--- a/Progress Report Docs/IT Template.docx
+++ b/Progress Report Docs/IT Template.docx
@@ -1,6 +1,6 @@
 
 <file path=word/document.xml><?xml version="1.0" encoding="utf-8"?>
-<w:document xmlns:wpc="http://schemas.microsoft.com/office/word/2010/wordprocessingCanvas" xmlns:cx="http://schemas.microsoft.com/office/drawing/2014/chartex" xmlns:cx1="http://schemas.microsoft.com/office/drawing/2015/9/8/chartex" xmlns:cx2="http://schemas.microsoft.com/office/drawing/2015/10/21/chartex" xmlns:cx3="http://schemas.microsoft.com/office/drawing/2016/5/9/chartex" xmlns:cx4="http://schemas.microsoft.com/office/drawing/2016/5/10/chartex" xmlns:cx5="http://schemas.microsoft.com/office/drawing/2016/5/11/chartex" xmlns:cx6="http://schemas.microsoft.com/office/drawing/2016/5/12/chartex" xmlns:cx7="http://schemas.microsoft.com/office/drawing/2016/5/13/chartex" xmlns:cx8="http://schemas.microsoft.com/office/drawing/2016/5/14/chartex" xmlns:mc="http://schemas.openxmlformats.org/markup-compatibility/2006" xmlns:aink="http://schemas.microsoft.com/office/drawing/2016/ink" xmlns:am3d="http://schemas.microsoft.com/office/drawing/2017/model3d" xmlns:o="urn:schemas-microsoft-com:office:office" xmlns:r="http://schemas.openxmlformats.org/officeDocument/2006/relationships" xmlns:m="http://schemas.openxmlformats.org/officeDocument/2006/math" xmlns:v="urn:schemas-microsoft-com:vml" xmlns:wp14="http://schemas.microsoft.com/office/word/2010/wordprocessingDrawing" xmlns:wp="http://schemas.openxmlformats.org/drawingml/2006/wordprocessingDrawing" xmlns:w10="urn:schemas-microsoft-com:office:word" xmlns:w="http://schemas.openxmlformats.org/wordprocessingml/2006/main" xmlns:w14="http://schemas.microsoft.com/office/word/2010/wordml" xmlns:w15="http://schemas.microsoft.com/office/word/2012/wordml" xmlns:w16cid="http://schemas.microsoft.com/office/word/2016/wordml/cid" xmlns:w16se="http://schemas.microsoft.com/office/word/2015/wordml/symex" xmlns:wpg="http://schemas.microsoft.com/office/word/2010/wordprocessingGroup" xmlns:wpi="http://schemas.microsoft.com/office/word/2010/wordprocessingInk" xmlns:wne="http://schemas.microsoft.com/office/word/2006/wordml" xmlns:wps="http://schemas.microsoft.com/office/word/2010/wordprocessingShape" mc:Ignorable="w14 w15 w16se w16cid wp14">
+<w:document xmlns:wpc="http://schemas.microsoft.com/office/word/2010/wordprocessingCanvas" xmlns:cx="http://schemas.microsoft.com/office/drawing/2014/chartex" xmlns:cx1="http://schemas.microsoft.com/office/drawing/2015/9/8/chartex" xmlns:cx2="http://schemas.microsoft.com/office/drawing/2015/10/21/chartex" xmlns:cx3="http://schemas.microsoft.com/office/drawing/2016/5/9/chartex" xmlns:cx4="http://schemas.microsoft.com/office/drawing/2016/5/10/chartex" xmlns:cx5="http://schemas.microsoft.com/office/drawing/2016/5/11/chartex" xmlns:cx6="http://schemas.microsoft.com/office/drawing/2016/5/12/chartex" xmlns:cx7="http://schemas.microsoft.com/office/drawing/2016/5/13/chartex" xmlns:cx8="http://schemas.microsoft.com/office/drawing/2016/5/14/chartex" xmlns:mc="http://schemas.openxmlformats.org/markup-compatibility/2006" xmlns:aink="http://schemas.microsoft.com/office/drawing/2016/ink" xmlns:am3d="http://schemas.microsoft.com/office/drawing/2017/model3d" xmlns:o="urn:schemas-microsoft-com:office:office" xmlns:oel="http://schemas.microsoft.com/office/2019/extlst" xmlns:r="http://schemas.openxmlformats.org/officeDocument/2006/relationships" xmlns:m="http://schemas.openxmlformats.org/officeDocument/2006/math" xmlns:v="urn:schemas-microsoft-com:vml" xmlns:wp14="http://schemas.microsoft.com/office/word/2010/wordprocessingDrawing" xmlns:wp="http://schemas.openxmlformats.org/drawingml/2006/wordprocessingDrawing" xmlns:w10="urn:schemas-microsoft-com:office:word" xmlns:w="http://schemas.openxmlformats.org/wordprocessingml/2006/main" xmlns:w14="http://schemas.microsoft.com/office/word/2010/wordml" xmlns:w15="http://schemas.microsoft.com/office/word/2012/wordml" xmlns:w16cex="http://schemas.microsoft.com/office/word/2018/wordml/cex" xmlns:w16cid="http://schemas.microsoft.com/office/word/2016/wordml/cid" xmlns:w16="http://schemas.microsoft.com/office/word/2018/wordml" xmlns:w16sdtdh="http://schemas.microsoft.com/office/word/2020/wordml/sdtdatahash" xmlns:w16se="http://schemas.microsoft.com/office/word/2015/wordml/symex" xmlns:wpg="http://schemas.microsoft.com/office/word/2010/wordprocessingGroup" xmlns:wpi="http://schemas.microsoft.com/office/word/2010/wordprocessingInk" xmlns:wne="http://schemas.microsoft.com/office/word/2006/wordml" xmlns:wps="http://schemas.microsoft.com/office/word/2010/wordprocessingShape" mc:Ignorable="w14 w15 w16se w16cid w16 w16cex w16sdtdh wp14">
   <w:body>
     <w:p>
       <w:pPr>
@@ -135,7 +135,25 @@
           <w:sz w:val="44"/>
           <w:bdr w:val="none" w:sz="0" w:space="0" w:color="auto" w:frame="1"/>
         </w:rPr>
-        <w:t xml:space="preserve"> &lt;X&gt;</w:t>
+        <w:t xml:space="preserve"> &lt;</w:t>
+      </w:r>
+      <w:r>
+        <w:rPr>
+          <w:rFonts w:ascii="Arial" w:hAnsi="Arial" w:cs="Arial"/>
+          <w:b/>
+          <w:sz w:val="44"/>
+          <w:bdr w:val="none" w:sz="0" w:space="0" w:color="auto" w:frame="1"/>
+        </w:rPr>
+        <w:t>34</w:t>
+      </w:r>
+      <w:r>
+        <w:rPr>
+          <w:rFonts w:ascii="Arial" w:hAnsi="Arial" w:cs="Arial"/>
+          <w:b/>
+          <w:sz w:val="44"/>
+          <w:bdr w:val="none" w:sz="0" w:space="0" w:color="auto" w:frame="1"/>
+        </w:rPr>
+        <w:t>&gt;</w:t>
       </w:r>
     </w:p>
     <w:p>
@@ -261,15 +279,7 @@
           <w:sz w:val="28"/>
           <w:bdr w:val="none" w:sz="0" w:space="0" w:color="auto" w:frame="1"/>
         </w:rPr>
-        <w:t>Alice</w:t>
-      </w:r>
-      <w:r>
-        <w:rPr>
-          <w:rFonts w:ascii="Arial" w:hAnsi="Arial" w:cs="Arial"/>
-          <w:sz w:val="28"/>
-          <w:bdr w:val="none" w:sz="0" w:space="0" w:color="auto" w:frame="1"/>
-        </w:rPr>
-        <w:t xml:space="preserve"> B</w:t>
+        <w:t>Gavin</w:t>
       </w:r>
     </w:p>
     <w:p>
@@ -287,15 +297,7 @@
           <w:sz w:val="28"/>
           <w:bdr w:val="none" w:sz="0" w:space="0" w:color="auto" w:frame="1"/>
         </w:rPr>
-        <w:t>Bob</w:t>
-      </w:r>
-      <w:r>
-        <w:rPr>
-          <w:rFonts w:ascii="Arial" w:hAnsi="Arial" w:cs="Arial"/>
-          <w:sz w:val="28"/>
-          <w:bdr w:val="none" w:sz="0" w:space="0" w:color="auto" w:frame="1"/>
-        </w:rPr>
-        <w:t xml:space="preserve"> C</w:t>
+        <w:t>Julian Jordan</w:t>
       </w:r>
     </w:p>
     <w:p>
@@ -313,15 +315,7 @@
           <w:sz w:val="28"/>
           <w:bdr w:val="none" w:sz="0" w:space="0" w:color="auto" w:frame="1"/>
         </w:rPr>
-        <w:t>Chris</w:t>
-      </w:r>
-      <w:r>
-        <w:rPr>
-          <w:rFonts w:ascii="Arial" w:hAnsi="Arial" w:cs="Arial"/>
-          <w:sz w:val="28"/>
-          <w:bdr w:val="none" w:sz="0" w:space="0" w:color="auto" w:frame="1"/>
-        </w:rPr>
-        <w:t xml:space="preserve"> D</w:t>
+        <w:t>Guillermo</w:t>
       </w:r>
     </w:p>
     <w:p>
@@ -333,14 +327,6 @@
           <w:bdr w:val="none" w:sz="0" w:space="0" w:color="auto" w:frame="1"/>
         </w:rPr>
       </w:pPr>
-      <w:r>
-        <w:rPr>
-          <w:rFonts w:ascii="Arial" w:hAnsi="Arial" w:cs="Arial"/>
-          <w:sz w:val="28"/>
-          <w:bdr w:val="none" w:sz="0" w:space="0" w:color="auto" w:frame="1"/>
-        </w:rPr>
-        <w:t>Dan E</w:t>
-      </w:r>
     </w:p>
     <w:p>
       <w:pPr>
@@ -402,7 +388,7 @@
       <w:pPr>
         <w:pStyle w:val="Heading1"/>
         <w:rPr>
-          <w:rFonts w:ascii="inherit" w:hAnsi="inherit" w:cs="Lucida Grande" w:hint="eastAsia"/>
+          <w:bdr w:val="none" w:sz="0" w:space="0" w:color="auto" w:frame="1"/>
         </w:rPr>
       </w:pPr>
       <w:r>
@@ -421,55 +407,44 @@
     </w:p>
     <w:p>
       <w:pPr>
-        <w:shd w:val="clear" w:color="auto" w:fill="FFFFFF"/>
         <w:rPr>
           <w:rFonts w:ascii="Arial" w:hAnsi="Arial" w:cs="Arial"/>
-          <w:i/>
-          <w:color w:val="000000"/>
           <w:sz w:val="20"/>
           <w:szCs w:val="20"/>
-          <w:bdr w:val="none" w:sz="0" w:space="0" w:color="auto" w:frame="1"/>
         </w:rPr>
       </w:pPr>
       <w:r>
         <w:rPr>
           <w:rFonts w:ascii="Arial" w:hAnsi="Arial" w:cs="Arial"/>
-          <w:i/>
-          <w:color w:val="000000"/>
           <w:sz w:val="20"/>
           <w:szCs w:val="20"/>
-          <w:bdr w:val="none" w:sz="0" w:space="0" w:color="auto" w:frame="1"/>
-        </w:rPr>
-        <w:t>List the programming languages use in your project</w:t>
+        </w:rPr>
+        <w:t xml:space="preserve">Our project is programmed in python. Our project implements game development which </w:t>
       </w:r>
+      <w:proofErr w:type="spellStart"/>
       <w:r>
         <w:rPr>
           <w:rFonts w:ascii="Arial" w:hAnsi="Arial" w:cs="Arial"/>
-          <w:i/>
-          <w:color w:val="000000"/>
           <w:sz w:val="20"/>
           <w:szCs w:val="20"/>
-          <w:bdr w:val="none" w:sz="0" w:space="0" w:color="auto" w:frame="1"/>
-        </w:rPr>
-        <w:t>, where you use them (what components of your project)</w:t>
+        </w:rPr>
+        <w:t>gamepy</w:t>
       </w:r>
+      <w:proofErr w:type="spellEnd"/>
       <w:r>
         <w:rPr>
           <w:rFonts w:ascii="Arial" w:hAnsi="Arial" w:cs="Arial"/>
-          <w:i/>
-          <w:color w:val="000000"/>
           <w:sz w:val="20"/>
           <w:szCs w:val="20"/>
-          <w:bdr w:val="none" w:sz="0" w:space="0" w:color="auto" w:frame="1"/>
-        </w:rPr>
-        <w:t xml:space="preserve"> and your reason for choosing them (whatever that may be). </w:t>
+        </w:rPr>
+        <w:t xml:space="preserve"> is great for and machine learning which python has great resources for.</w:t>
       </w:r>
     </w:p>
     <w:p>
       <w:pPr>
         <w:pStyle w:val="Heading1"/>
         <w:rPr>
-          <w:rFonts w:ascii="inherit" w:hAnsi="inherit" w:cs="Lucida Grande" w:hint="eastAsia"/>
+          <w:bdr w:val="none" w:sz="0" w:space="0" w:color="auto" w:frame="1"/>
         </w:rPr>
       </w:pPr>
       <w:r>
@@ -487,33 +462,44 @@
     </w:p>
     <w:p>
       <w:pPr>
-        <w:shd w:val="clear" w:color="auto" w:fill="FFFFFF"/>
         <w:rPr>
           <w:rFonts w:ascii="Arial" w:hAnsi="Arial" w:cs="Arial"/>
-          <w:i/>
-          <w:color w:val="000000"/>
           <w:sz w:val="20"/>
           <w:szCs w:val="20"/>
-          <w:bdr w:val="none" w:sz="0" w:space="0" w:color="auto" w:frame="1"/>
         </w:rPr>
       </w:pPr>
       <w:r>
         <w:rPr>
           <w:rFonts w:ascii="Arial" w:hAnsi="Arial" w:cs="Arial"/>
-          <w:i/>
-          <w:color w:val="000000"/>
           <w:sz w:val="20"/>
           <w:szCs w:val="20"/>
-          <w:bdr w:val="none" w:sz="0" w:space="0" w:color="auto" w:frame="1"/>
-        </w:rPr>
-        <w:t>List all the platforms, APIs, Databases, and any other technologies you use in your project and where you use them (in what components of your project).</w:t>
+        </w:rPr>
+        <w:t xml:space="preserve">We have only implemented some game development which we are utilizing </w:t>
+      </w:r>
+      <w:proofErr w:type="spellStart"/>
+      <w:r>
+        <w:rPr>
+          <w:rFonts w:ascii="Arial" w:hAnsi="Arial" w:cs="Arial"/>
+          <w:sz w:val="20"/>
+          <w:szCs w:val="20"/>
+        </w:rPr>
+        <w:t>gamepy</w:t>
+      </w:r>
+      <w:proofErr w:type="spellEnd"/>
+      <w:r>
+        <w:rPr>
+          <w:rFonts w:ascii="Arial" w:hAnsi="Arial" w:cs="Arial"/>
+          <w:sz w:val="20"/>
+          <w:szCs w:val="20"/>
+        </w:rPr>
+        <w:t xml:space="preserve"> for. </w:t>
       </w:r>
     </w:p>
     <w:p>
       <w:pPr>
         <w:pStyle w:val="Heading1"/>
         <w:rPr>
-          <w:rFonts w:ascii="inherit" w:hAnsi="inherit" w:cs="Lucida Grande" w:hint="eastAsia"/>
+          <w:bdr w:val="none" w:sz="0" w:space="0" w:color="auto" w:frame="1"/>
         </w:rPr>
       </w:pPr>
       <w:r>
@@ -531,101 +517,26 @@
     </w:p>
     <w:p>
       <w:pPr>
-        <w:shd w:val="clear" w:color="auto" w:fill="FFFFFF"/>
         <w:rPr>
           <w:rFonts w:ascii="Arial" w:hAnsi="Arial" w:cs="Arial"/>
-          <w:i/>
-          <w:color w:val="000000"/>
           <w:sz w:val="20"/>
           <w:szCs w:val="20"/>
-          <w:bdr w:val="none" w:sz="0" w:space="0" w:color="auto" w:frame="1"/>
         </w:rPr>
       </w:pPr>
       <w:r>
         <w:rPr>
           <w:rFonts w:ascii="Arial" w:hAnsi="Arial" w:cs="Arial"/>
-          <w:i/>
-          <w:color w:val="000000"/>
           <w:sz w:val="20"/>
           <w:szCs w:val="20"/>
-          <w:bdr w:val="none" w:sz="0" w:space="0" w:color="auto" w:frame="1"/>
-        </w:rPr>
-        <w:t>Describe how</w:t>
-      </w:r>
-      <w:r>
-        <w:rPr>
-          <w:rFonts w:ascii="Arial" w:hAnsi="Arial" w:cs="Arial"/>
-          <w:i/>
-          <w:color w:val="000000"/>
-          <w:sz w:val="20"/>
-          <w:szCs w:val="20"/>
-          <w:bdr w:val="none" w:sz="0" w:space="0" w:color="auto" w:frame="1"/>
-        </w:rPr>
-        <w:t>/if</w:t>
-      </w:r>
-      <w:r>
-        <w:rPr>
-          <w:rFonts w:ascii="Arial" w:hAnsi="Arial" w:cs="Arial"/>
-          <w:i/>
-          <w:color w:val="000000"/>
-          <w:sz w:val="20"/>
-          <w:szCs w:val="20"/>
-          <w:bdr w:val="none" w:sz="0" w:space="0" w:color="auto" w:frame="1"/>
-        </w:rPr>
-        <w:t xml:space="preserve"> you p</w:t>
-      </w:r>
-      <w:r>
-        <w:rPr>
-          <w:rFonts w:ascii="Arial" w:hAnsi="Arial" w:cs="Arial"/>
-          <w:i/>
-          <w:color w:val="000000"/>
-          <w:sz w:val="20"/>
-          <w:szCs w:val="20"/>
-          <w:bdr w:val="none" w:sz="0" w:space="0" w:color="auto" w:frame="1"/>
-        </w:rPr>
-        <w:t>er</w:t>
-      </w:r>
-      <w:r>
-        <w:rPr>
-          <w:rFonts w:ascii="Arial" w:hAnsi="Arial" w:cs="Arial"/>
-          <w:i/>
-          <w:color w:val="000000"/>
-          <w:sz w:val="20"/>
-          <w:szCs w:val="20"/>
-          <w:bdr w:val="none" w:sz="0" w:space="0" w:color="auto" w:frame="1"/>
-        </w:rPr>
-        <w:t xml:space="preserve">formed functional testing for your project (i.e., tested for the </w:t>
-      </w:r>
-      <w:r>
-        <w:rPr>
-          <w:rFonts w:ascii="Arial" w:hAnsi="Arial" w:cs="Arial"/>
-          <w:b/>
-          <w:bCs/>
-          <w:i/>
-          <w:color w:val="000000"/>
-          <w:sz w:val="20"/>
-          <w:szCs w:val="20"/>
-          <w:bdr w:val="none" w:sz="0" w:space="0" w:color="auto" w:frame="1"/>
-        </w:rPr>
-        <w:t>functional requirements</w:t>
-      </w:r>
-      <w:r>
-        <w:rPr>
-          <w:rFonts w:ascii="Arial" w:hAnsi="Arial" w:cs="Arial"/>
-          <w:i/>
-          <w:color w:val="000000"/>
-          <w:sz w:val="20"/>
-          <w:szCs w:val="20"/>
-          <w:bdr w:val="none" w:sz="0" w:space="0" w:color="auto" w:frame="1"/>
-        </w:rPr>
-        <w:t xml:space="preserve"> listed in your RD). </w:t>
+        </w:rPr>
+        <w:t>Tested the implementation of a game board which included objects from the piece, square, and board classes and utilized rendering of the objects.</w:t>
       </w:r>
     </w:p>
     <w:p>
       <w:pPr>
         <w:pStyle w:val="Heading1"/>
         <w:rPr>
-          <w:rFonts w:ascii="inherit" w:hAnsi="inherit" w:cs="Lucida Grande" w:hint="eastAsia"/>
+          <w:bdr w:val="none" w:sz="0" w:space="0" w:color="auto" w:frame="1"/>
         </w:rPr>
       </w:pPr>
       <w:r>
@@ -643,113 +554,19 @@
     </w:p>
     <w:p>
       <w:pPr>
-        <w:shd w:val="clear" w:color="auto" w:fill="FFFFFF"/>
-        <w:rPr>
-          <w:rFonts w:ascii="Lucida Grande" w:hAnsi="Lucida Grande" w:cs="Lucida Grande"/>
-          <w:i/>
-          <w:color w:val="000000"/>
-        </w:rPr>
-      </w:pPr>
-      <w:r>
         <w:rPr>
           <w:rFonts w:ascii="Arial" w:hAnsi="Arial" w:cs="Arial"/>
-          <w:i/>
-          <w:color w:val="000000"/>
           <w:sz w:val="20"/>
           <w:szCs w:val="20"/>
-          <w:bdr w:val="none" w:sz="0" w:space="0" w:color="auto" w:frame="1"/>
-        </w:rPr>
-        <w:t>Describe how</w:t>
-      </w:r>
+        </w:rPr>
+      </w:pPr>
       <w:r>
         <w:rPr>
           <w:rFonts w:ascii="Arial" w:hAnsi="Arial" w:cs="Arial"/>
-          <w:i/>
-          <w:color w:val="000000"/>
           <w:sz w:val="20"/>
           <w:szCs w:val="20"/>
-          <w:bdr w:val="none" w:sz="0" w:space="0" w:color="auto" w:frame="1"/>
-        </w:rPr>
-        <w:t>/if</w:t>
-      </w:r>
-      <w:r>
-        <w:rPr>
-          <w:rFonts w:ascii="Arial" w:hAnsi="Arial" w:cs="Arial"/>
-          <w:i/>
-          <w:color w:val="000000"/>
-          <w:sz w:val="20"/>
-          <w:szCs w:val="20"/>
-          <w:bdr w:val="none" w:sz="0" w:space="0" w:color="auto" w:frame="1"/>
-        </w:rPr>
-        <w:t xml:space="preserve"> you p</w:t>
-      </w:r>
-      <w:r>
-        <w:rPr>
-          <w:rFonts w:ascii="Arial" w:hAnsi="Arial" w:cs="Arial"/>
-          <w:i/>
-          <w:color w:val="000000"/>
-          <w:sz w:val="20"/>
-          <w:szCs w:val="20"/>
-          <w:bdr w:val="none" w:sz="0" w:space="0" w:color="auto" w:frame="1"/>
-        </w:rPr>
-        <w:t>er</w:t>
-      </w:r>
-      <w:r>
-        <w:rPr>
-          <w:rFonts w:ascii="Arial" w:hAnsi="Arial" w:cs="Arial"/>
-          <w:i/>
-          <w:color w:val="000000"/>
-          <w:sz w:val="20"/>
-          <w:szCs w:val="20"/>
-          <w:bdr w:val="none" w:sz="0" w:space="0" w:color="auto" w:frame="1"/>
-        </w:rPr>
-        <w:t xml:space="preserve">formed non-functional testing for your project (i.e., tested for the </w:t>
-      </w:r>
-      <w:r>
-        <w:rPr>
-          <w:rFonts w:ascii="Arial" w:hAnsi="Arial" w:cs="Arial"/>
-          <w:b/>
-          <w:bCs/>
-          <w:i/>
-          <w:color w:val="000000"/>
-          <w:sz w:val="20"/>
-          <w:szCs w:val="20"/>
-          <w:bdr w:val="none" w:sz="0" w:space="0" w:color="auto" w:frame="1"/>
-        </w:rPr>
-        <w:t>non-functional requirements</w:t>
-      </w:r>
-      <w:r>
-        <w:rPr>
-          <w:rFonts w:ascii="Arial" w:hAnsi="Arial" w:cs="Arial"/>
-          <w:i/>
-          <w:color w:val="000000"/>
-          <w:sz w:val="20"/>
-          <w:szCs w:val="20"/>
-          <w:bdr w:val="none" w:sz="0" w:space="0" w:color="auto" w:frame="1"/>
-        </w:rPr>
-        <w:t xml:space="preserve"> listed in your</w:t>
-      </w:r>
-      <w:r>
-        <w:rPr>
-          <w:rFonts w:ascii="Arial" w:hAnsi="Arial" w:cs="Arial"/>
-          <w:i/>
-          <w:color w:val="000000"/>
-          <w:sz w:val="20"/>
-          <w:szCs w:val="20"/>
-          <w:bdr w:val="none" w:sz="0" w:space="0" w:color="auto" w:frame="1"/>
-        </w:rPr>
-        <w:t xml:space="preserve"> </w:t>
-      </w:r>
-      <w:r>
-        <w:rPr>
-          <w:rFonts w:ascii="Arial" w:hAnsi="Arial" w:cs="Arial"/>
-          <w:i/>
-          <w:color w:val="000000"/>
-          <w:sz w:val="20"/>
-          <w:szCs w:val="20"/>
-          <w:bdr w:val="none" w:sz="0" w:space="0" w:color="auto" w:frame="1"/>
-        </w:rPr>
-        <w:t xml:space="preserve">RD). </w:t>
+        </w:rPr>
+        <w:t>No testing done yet.</w:t>
       </w:r>
     </w:p>
     <w:p>
@@ -795,8 +612,6 @@
         </w:rPr>
         <w:t>10</w:t>
       </w:r>
-      <w:bookmarkStart w:id="0" w:name="_GoBack"/>
-      <w:bookmarkEnd w:id="0"/>
       <w:r>
         <w:rPr>
           <w:bdr w:val="none" w:sz="0" w:space="0" w:color="auto" w:frame="1"/>
@@ -808,78 +623,25 @@
       <w:pPr>
         <w:shd w:val="clear" w:color="auto" w:fill="FFFFFF"/>
         <w:rPr>
-          <w:rFonts w:ascii="Lucida Grande" w:hAnsi="Lucida Grande" w:cs="Lucida Grande"/>
-          <w:i/>
-          <w:color w:val="000000"/>
-        </w:rPr>
-      </w:pPr>
-      <w:r>
-        <w:rPr>
           <w:rFonts w:ascii="Arial" w:hAnsi="Arial" w:cs="Arial"/>
-          <w:i/>
+          <w:iCs/>
           <w:color w:val="000000"/>
           <w:sz w:val="20"/>
           <w:szCs w:val="20"/>
           <w:bdr w:val="none" w:sz="0" w:space="0" w:color="auto" w:frame="1"/>
         </w:rPr>
-        <w:t>Describe how/if you p</w:t>
-      </w:r>
+      </w:pPr>
       <w:r>
         <w:rPr>
           <w:rFonts w:ascii="Arial" w:hAnsi="Arial" w:cs="Arial"/>
-          <w:i/>
+          <w:iCs/>
           <w:color w:val="000000"/>
           <w:sz w:val="20"/>
           <w:szCs w:val="20"/>
           <w:bdr w:val="none" w:sz="0" w:space="0" w:color="auto" w:frame="1"/>
         </w:rPr>
-        <w:t>er</w:t>
+        <w:t>No testing done yet.</w:t>
       </w:r>
-      <w:r>
-        <w:rPr>
-          <w:rFonts w:ascii="Arial" w:hAnsi="Arial" w:cs="Arial"/>
-          <w:i/>
-          <w:color w:val="000000"/>
-          <w:sz w:val="20"/>
-          <w:szCs w:val="20"/>
-          <w:bdr w:val="none" w:sz="0" w:space="0" w:color="auto" w:frame="1"/>
-        </w:rPr>
-        <w:t>formed non-execution-based testing (such as code reviews/inspections/wa</w:t>
-      </w:r>
-      <w:r>
-        <w:rPr>
-          <w:rFonts w:ascii="Arial" w:hAnsi="Arial" w:cs="Arial"/>
-          <w:i/>
-          <w:color w:val="000000"/>
-          <w:sz w:val="20"/>
-          <w:szCs w:val="20"/>
-          <w:bdr w:val="none" w:sz="0" w:space="0" w:color="auto" w:frame="1"/>
-        </w:rPr>
-        <w:t>l</w:t>
-      </w:r>
-      <w:r>
-        <w:rPr>
-          <w:rFonts w:ascii="Arial" w:hAnsi="Arial" w:cs="Arial"/>
-          <w:i/>
-          <w:color w:val="000000"/>
-          <w:sz w:val="20"/>
-          <w:szCs w:val="20"/>
-          <w:bdr w:val="none" w:sz="0" w:space="0" w:color="auto" w:frame="1"/>
-        </w:rPr>
-        <w:t xml:space="preserve">kthroughs). </w:t>
-      </w:r>
-    </w:p>
-    <w:p>
-      <w:pPr>
-        <w:shd w:val="clear" w:color="auto" w:fill="FFFFFF"/>
-        <w:rPr>
-          <w:rFonts w:ascii="Arial" w:hAnsi="Arial" w:cs="Arial"/>
-          <w:color w:val="000000"/>
-          <w:sz w:val="20"/>
-          <w:szCs w:val="20"/>
-          <w:bdr w:val="none" w:sz="0" w:space="0" w:color="auto" w:frame="1"/>
-        </w:rPr>
-      </w:pPr>
     </w:p>
     <w:sectPr>
       <w:pgSz w:w="12240" w:h="15840"/>
@@ -892,7 +654,7 @@
 </file>
 
 <file path=word/numbering.xml><?xml version="1.0" encoding="utf-8"?>
-<w:numbering xmlns:wpc="http://schemas.microsoft.com/office/word/2010/wordprocessingCanvas" xmlns:cx="http://schemas.microsoft.com/office/drawing/2014/chartex" xmlns:cx1="http://schemas.microsoft.com/office/drawing/2015/9/8/chartex" xmlns:cx2="http://schemas.microsoft.com/office/drawing/2015/10/21/chartex" xmlns:cx3="http://schemas.microsoft.com/office/drawing/2016/5/9/chartex" xmlns:cx4="http://schemas.microsoft.com/office/drawing/2016/5/10/chartex" xmlns:cx5="http://schemas.microsoft.com/office/drawing/2016/5/11/chartex" xmlns:cx6="http://schemas.microsoft.com/office/drawing/2016/5/12/chartex" xmlns:cx7="http://schemas.microsoft.com/office/drawing/2016/5/13/chartex" xmlns:cx8="http://schemas.microsoft.com/office/drawing/2016/5/14/chartex" xmlns:mc="http://schemas.openxmlformats.org/markup-compatibility/2006" xmlns:aink="http://schemas.microsoft.com/office/drawing/2016/ink" xmlns:am3d="http://schemas.microsoft.com/office/drawing/2017/model3d" xmlns:o="urn:schemas-microsoft-com:office:office" xmlns:r="http://schemas.openxmlformats.org/officeDocument/2006/relationships" xmlns:m="http://schemas.openxmlformats.org/officeDocument/2006/math" xmlns:v="urn:schemas-microsoft-com:vml" xmlns:wp14="http://schemas.microsoft.com/office/word/2010/wordprocessingDrawing" xmlns:wp="http://schemas.openxmlformats.org/drawingml/2006/wordprocessingDrawing" xmlns:w10="urn:schemas-microsoft-com:office:word" xmlns:w="http://schemas.openxmlformats.org/wordprocessingml/2006/main" xmlns:w14="http://schemas.microsoft.com/office/word/2010/wordml" xmlns:w15="http://schemas.microsoft.com/office/word/2012/wordml" xmlns:w16cid="http://schemas.microsoft.com/office/word/2016/wordml/cid" xmlns:w16se="http://schemas.microsoft.com/office/word/2015/wordml/symex" xmlns:wpg="http://schemas.microsoft.com/office/word/2010/wordprocessingGroup" xmlns:wpi="http://schemas.microsoft.com/office/word/2010/wordprocessingInk" xmlns:wne="http://schemas.microsoft.com/office/word/2006/wordml" xmlns:wps="http://schemas.microsoft.com/office/word/2010/wordprocessingShape" mc:Ignorable="w14 w15 w16se w16cid wp14">
+<w:numbering xmlns:wpc="http://schemas.microsoft.com/office/word/2010/wordprocessingCanvas" xmlns:cx="http://schemas.microsoft.com/office/drawing/2014/chartex" xmlns:cx1="http://schemas.microsoft.com/office/drawing/2015/9/8/chartex" xmlns:cx2="http://schemas.microsoft.com/office/drawing/2015/10/21/chartex" xmlns:cx3="http://schemas.microsoft.com/office/drawing/2016/5/9/chartex" xmlns:cx4="http://schemas.microsoft.com/office/drawing/2016/5/10/chartex" xmlns:cx5="http://schemas.microsoft.com/office/drawing/2016/5/11/chartex" xmlns:cx6="http://schemas.microsoft.com/office/drawing/2016/5/12/chartex" xmlns:cx7="http://schemas.microsoft.com/office/drawing/2016/5/13/chartex" xmlns:cx8="http://schemas.microsoft.com/office/drawing/2016/5/14/chartex" xmlns:mc="http://schemas.openxmlformats.org/markup-compatibility/2006" xmlns:aink="http://schemas.microsoft.com/office/drawing/2016/ink" xmlns:am3d="http://schemas.microsoft.com/office/drawing/2017/model3d" xmlns:o="urn:schemas-microsoft-com:office:office" xmlns:oel="http://schemas.microsoft.com/office/2019/extlst" xmlns:r="http://schemas.openxmlformats.org/officeDocument/2006/relationships" xmlns:m="http://schemas.openxmlformats.org/officeDocument/2006/math" xmlns:v="urn:schemas-microsoft-com:vml" xmlns:wp14="http://schemas.microsoft.com/office/word/2010/wordprocessingDrawing" xmlns:wp="http://schemas.openxmlformats.org/drawingml/2006/wordprocessingDrawing" xmlns:w10="urn:schemas-microsoft-com:office:word" xmlns:w="http://schemas.openxmlformats.org/wordprocessingml/2006/main" xmlns:w14="http://schemas.microsoft.com/office/word/2010/wordml" xmlns:w15="http://schemas.microsoft.com/office/word/2012/wordml" xmlns:w16cex="http://schemas.microsoft.com/office/word/2018/wordml/cex" xmlns:w16cid="http://schemas.microsoft.com/office/word/2016/wordml/cid" xmlns:w16="http://schemas.microsoft.com/office/word/2018/wordml" xmlns:w16sdtdh="http://schemas.microsoft.com/office/word/2020/wordml/sdtdatahash" xmlns:w16se="http://schemas.microsoft.com/office/word/2015/wordml/symex" xmlns:wpg="http://schemas.microsoft.com/office/word/2010/wordprocessingGroup" xmlns:wpi="http://schemas.microsoft.com/office/word/2010/wordprocessingInk" xmlns:wne="http://schemas.microsoft.com/office/word/2006/wordml" xmlns:wps="http://schemas.microsoft.com/office/word/2010/wordprocessingShape" mc:Ignorable="w14 w15 w16se w16cid w16 w16cex w16sdtdh wp14">
   <w:abstractNum w:abstractNumId="0" w15:restartNumberingAfterBreak="0">
     <w:nsid w:val="00253CF5"/>
     <w:multiLevelType w:val="multilevel"/>
@@ -4851,94 +4613,94 @@
       </w:pPr>
     </w:lvl>
   </w:abstractNum>
-  <w:num w:numId="1">
+  <w:num w:numId="1" w16cid:durableId="1859660186">
     <w:abstractNumId w:val="10"/>
   </w:num>
-  <w:num w:numId="2">
+  <w:num w:numId="2" w16cid:durableId="1123885670">
     <w:abstractNumId w:val="18"/>
   </w:num>
-  <w:num w:numId="3">
+  <w:num w:numId="3" w16cid:durableId="733505948">
     <w:abstractNumId w:val="35"/>
   </w:num>
-  <w:num w:numId="4">
+  <w:num w:numId="4" w16cid:durableId="1001658239">
     <w:abstractNumId w:val="30"/>
   </w:num>
-  <w:num w:numId="5">
+  <w:num w:numId="5" w16cid:durableId="997421998">
     <w:abstractNumId w:val="22"/>
   </w:num>
-  <w:num w:numId="6">
+  <w:num w:numId="6" w16cid:durableId="1395086711">
     <w:abstractNumId w:val="29"/>
   </w:num>
-  <w:num w:numId="7">
+  <w:num w:numId="7" w16cid:durableId="614867726">
     <w:abstractNumId w:val="17"/>
   </w:num>
-  <w:num w:numId="8">
+  <w:num w:numId="8" w16cid:durableId="1287346392">
     <w:abstractNumId w:val="0"/>
   </w:num>
-  <w:num w:numId="9">
+  <w:num w:numId="9" w16cid:durableId="1717001131">
     <w:abstractNumId w:val="2"/>
   </w:num>
-  <w:num w:numId="10">
+  <w:num w:numId="10" w16cid:durableId="412049153">
     <w:abstractNumId w:val="8"/>
   </w:num>
-  <w:num w:numId="11">
+  <w:num w:numId="11" w16cid:durableId="2138525968">
     <w:abstractNumId w:val="32"/>
   </w:num>
-  <w:num w:numId="12">
+  <w:num w:numId="12" w16cid:durableId="1465194888">
     <w:abstractNumId w:val="5"/>
   </w:num>
-  <w:num w:numId="13">
+  <w:num w:numId="13" w16cid:durableId="1890069960">
     <w:abstractNumId w:val="4"/>
   </w:num>
-  <w:num w:numId="14">
+  <w:num w:numId="14" w16cid:durableId="940408638">
     <w:abstractNumId w:val="14"/>
   </w:num>
-  <w:num w:numId="15">
+  <w:num w:numId="15" w16cid:durableId="1029840907">
     <w:abstractNumId w:val="6"/>
   </w:num>
-  <w:num w:numId="16">
+  <w:num w:numId="16" w16cid:durableId="1033262077">
     <w:abstractNumId w:val="24"/>
   </w:num>
-  <w:num w:numId="17">
+  <w:num w:numId="17" w16cid:durableId="1353529825">
     <w:abstractNumId w:val="19"/>
   </w:num>
-  <w:num w:numId="18">
+  <w:num w:numId="18" w16cid:durableId="722600592">
     <w:abstractNumId w:val="31"/>
   </w:num>
-  <w:num w:numId="19">
+  <w:num w:numId="19" w16cid:durableId="1951282698">
     <w:abstractNumId w:val="20"/>
   </w:num>
-  <w:num w:numId="20">
+  <w:num w:numId="20" w16cid:durableId="224920838">
     <w:abstractNumId w:val="25"/>
   </w:num>
-  <w:num w:numId="21">
+  <w:num w:numId="21" w16cid:durableId="2004041166">
     <w:abstractNumId w:val="26"/>
   </w:num>
-  <w:num w:numId="22">
+  <w:num w:numId="22" w16cid:durableId="1947418097">
     <w:abstractNumId w:val="16"/>
   </w:num>
-  <w:num w:numId="23">
+  <w:num w:numId="23" w16cid:durableId="1361711573">
     <w:abstractNumId w:val="1"/>
   </w:num>
-  <w:num w:numId="24">
+  <w:num w:numId="24" w16cid:durableId="1555577275">
     <w:abstractNumId w:val="7"/>
   </w:num>
-  <w:num w:numId="25">
+  <w:num w:numId="25" w16cid:durableId="775563592">
     <w:abstractNumId w:val="27"/>
   </w:num>
-  <w:num w:numId="26">
+  <w:num w:numId="26" w16cid:durableId="1048652204">
     <w:abstractNumId w:val="28"/>
   </w:num>
-  <w:num w:numId="27">
+  <w:num w:numId="27" w16cid:durableId="693729721">
     <w:abstractNumId w:val="15"/>
   </w:num>
-  <w:num w:numId="28">
+  <w:num w:numId="28" w16cid:durableId="556169297">
     <w:abstractNumId w:val="13"/>
   </w:num>
-  <w:num w:numId="29">
+  <w:num w:numId="29" w16cid:durableId="291836679">
     <w:abstractNumId w:val="33"/>
   </w:num>
-  <w:num w:numId="30">
+  <w:num w:numId="30" w16cid:durableId="43723529">
     <w:abstractNumId w:val="28"/>
     <w:lvlOverride w:ilvl="0">
       <w:startOverride w:val="1"/>
@@ -4968,16 +4730,16 @@
       <w:startOverride w:val="1"/>
     </w:lvlOverride>
   </w:num>
-  <w:num w:numId="31">
+  <w:num w:numId="31" w16cid:durableId="679047113">
     <w:abstractNumId w:val="9"/>
   </w:num>
-  <w:num w:numId="32">
+  <w:num w:numId="32" w16cid:durableId="929578492">
     <w:abstractNumId w:val="28"/>
   </w:num>
-  <w:num w:numId="33">
+  <w:num w:numId="33" w16cid:durableId="1907491486">
     <w:abstractNumId w:val="23"/>
   </w:num>
-  <w:num w:numId="34">
+  <w:num w:numId="34" w16cid:durableId="1128278823">
     <w:abstractNumId w:val="28"/>
     <w:lvlOverride w:ilvl="0">
       <w:startOverride w:val="1"/>
@@ -5007,26 +4769,26 @@
       <w:startOverride w:val="1"/>
     </w:lvlOverride>
   </w:num>
-  <w:num w:numId="35">
+  <w:num w:numId="35" w16cid:durableId="480391450">
     <w:abstractNumId w:val="34"/>
   </w:num>
-  <w:num w:numId="36">
+  <w:num w:numId="36" w16cid:durableId="2015523247">
     <w:abstractNumId w:val="3"/>
   </w:num>
-  <w:num w:numId="37">
+  <w:num w:numId="37" w16cid:durableId="1152601671">
     <w:abstractNumId w:val="11"/>
   </w:num>
-  <w:num w:numId="38">
+  <w:num w:numId="38" w16cid:durableId="1149205499">
     <w:abstractNumId w:val="12"/>
   </w:num>
-  <w:num w:numId="39">
+  <w:num w:numId="39" w16cid:durableId="222061205">
     <w:abstractNumId w:val="21"/>
   </w:num>
 </w:numbering>
 </file>
 
 <file path=word/styles.xml><?xml version="1.0" encoding="utf-8"?>
-<w:styles xmlns:mc="http://schemas.openxmlformats.org/markup-compatibility/2006" xmlns:r="http://schemas.openxmlformats.org/officeDocument/2006/relationships" xmlns:w="http://schemas.openxmlformats.org/wordprocessingml/2006/main" xmlns:w14="http://schemas.microsoft.com/office/word/2010/wordml" xmlns:w15="http://schemas.microsoft.com/office/word/2012/wordml" xmlns:w16cid="http://schemas.microsoft.com/office/word/2016/wordml/cid" xmlns:w16se="http://schemas.microsoft.com/office/word/2015/wordml/symex" mc:Ignorable="w14 w15 w16se w16cid">
+<w:styles xmlns:mc="http://schemas.openxmlformats.org/markup-compatibility/2006" xmlns:r="http://schemas.openxmlformats.org/officeDocument/2006/relationships" xmlns:w="http://schemas.openxmlformats.org/wordprocessingml/2006/main" xmlns:w14="http://schemas.microsoft.com/office/word/2010/wordml" xmlns:w15="http://schemas.microsoft.com/office/word/2012/wordml" xmlns:w16cex="http://schemas.microsoft.com/office/word/2018/wordml/cex" xmlns:w16cid="http://schemas.microsoft.com/office/word/2016/wordml/cid" xmlns:w16="http://schemas.microsoft.com/office/word/2018/wordml" xmlns:w16sdtdh="http://schemas.microsoft.com/office/word/2020/wordml/sdtdatahash" xmlns:w16se="http://schemas.microsoft.com/office/word/2015/wordml/symex" mc:Ignorable="w14 w15 w16se w16cid w16 w16cex w16sdtdh">
   <w:docDefaults>
     <w:rPrDefault>
       <w:rPr>

--- a/Progress Report Docs/IT Template.docx
+++ b/Progress Report Docs/IT Template.docx
@@ -281,6 +281,24 @@
         </w:rPr>
         <w:t>Gavin</w:t>
       </w:r>
+      <w:r>
+        <w:rPr>
+          <w:rFonts w:ascii="Arial" w:hAnsi="Arial" w:cs="Arial"/>
+          <w:sz w:val="28"/>
+          <w:bdr w:val="none" w:sz="0" w:space="0" w:color="auto" w:frame="1"/>
+        </w:rPr>
+        <w:t xml:space="preserve"> </w:t>
+      </w:r>
+      <w:proofErr w:type="spellStart"/>
+      <w:r>
+        <w:rPr>
+          <w:rFonts w:ascii="Arial" w:hAnsi="Arial" w:cs="Arial"/>
+          <w:sz w:val="28"/>
+          <w:bdr w:val="none" w:sz="0" w:space="0" w:color="auto" w:frame="1"/>
+        </w:rPr>
+        <w:t>Antonacci</w:t>
+      </w:r>
+      <w:proofErr w:type="spellEnd"/>
     </w:p>
     <w:p>
       <w:pPr>
@@ -316,6 +334,14 @@
           <w:bdr w:val="none" w:sz="0" w:space="0" w:color="auto" w:frame="1"/>
         </w:rPr>
         <w:t>Guillermo</w:t>
+      </w:r>
+      <w:r>
+        <w:rPr>
+          <w:rFonts w:ascii="Arial" w:hAnsi="Arial" w:cs="Arial"/>
+          <w:sz w:val="28"/>
+          <w:bdr w:val="none" w:sz="0" w:space="0" w:color="auto" w:frame="1"/>
+        </w:rPr>
+        <w:t xml:space="preserve"> Marr</w:t>
       </w:r>
     </w:p>
     <w:p>
